--- a/module-6/Module 6) WD - HTML - Full stack and Back end.docx
+++ b/module-6/Module 6) WD - HTML - Full stack and Back end.docx
@@ -89,14 +89,25 @@
           <w:szCs w:val="28"/>
         </w:rPr>
       </w:pPr>
-      <w:r>
-        <w:rPr>
-          <w:rStyle w:val="markedcontent"/>
-          <w:rFonts w:ascii="Arial" w:hAnsi="Arial" w:cs="Arial"/>
-          <w:sz w:val="28"/>
-          <w:szCs w:val="28"/>
-        </w:rPr>
-        <w:t>Ans-Website:</w:t>
+      <w:proofErr w:type="spellStart"/>
+      <w:r>
+        <w:rPr>
+          <w:rStyle w:val="markedcontent"/>
+          <w:rFonts w:ascii="Arial" w:hAnsi="Arial" w:cs="Arial"/>
+          <w:sz w:val="28"/>
+          <w:szCs w:val="28"/>
+        </w:rPr>
+        <w:t>Ans</w:t>
+      </w:r>
+      <w:proofErr w:type="spellEnd"/>
+      <w:r>
+        <w:rPr>
+          <w:rStyle w:val="markedcontent"/>
+          <w:rFonts w:ascii="Arial" w:hAnsi="Arial" w:cs="Arial"/>
+          <w:sz w:val="28"/>
+          <w:szCs w:val="28"/>
+        </w:rPr>
+        <w:t>-Website:</w:t>
       </w:r>
       <w:r>
         <w:t xml:space="preserve"> </w:t>
@@ -266,7 +277,27 @@
           <w:sz w:val="28"/>
           <w:szCs w:val="28"/>
         </w:rPr>
-        <w:t>Hyper Text Mark-up Language (a system used to mark text for World Wide Web pages in order to obtain colours, style, pictures, etc.)</w:t>
+        <w:t xml:space="preserve">Hyper Text Mark-up Language (a system used to mark text for World Wide Web pages in order to obtain </w:t>
+      </w:r>
+      <w:proofErr w:type="spellStart"/>
+      <w:r>
+        <w:rPr>
+          <w:rStyle w:val="markedcontent"/>
+          <w:rFonts w:ascii="Arial" w:hAnsi="Arial" w:cs="Arial"/>
+          <w:sz w:val="28"/>
+          <w:szCs w:val="28"/>
+        </w:rPr>
+        <w:t>colours</w:t>
+      </w:r>
+      <w:proofErr w:type="spellEnd"/>
+      <w:r>
+        <w:rPr>
+          <w:rStyle w:val="markedcontent"/>
+          <w:rFonts w:ascii="Arial" w:hAnsi="Arial" w:cs="Arial"/>
+          <w:sz w:val="28"/>
+          <w:szCs w:val="28"/>
+        </w:rPr>
+        <w:t>, style, pictures, etc.)</w:t>
       </w:r>
     </w:p>
     <w:p>
@@ -340,24 +371,107 @@
       </w:r>
     </w:p>
     <w:p>
-      <w:pPr>
-        <w:rPr>
-          <w:rStyle w:val="markedcontent"/>
-          <w:rFonts w:ascii="Arial" w:hAnsi="Arial" w:cs="Arial"/>
-          <w:sz w:val="28"/>
-          <w:szCs w:val="28"/>
-        </w:rPr>
-      </w:pPr>
-      <w:r>
-        <w:rPr>
-          <w:rStyle w:val="markedcontent"/>
-          <w:rFonts w:ascii="Arial" w:hAnsi="Arial" w:cs="Arial"/>
-          <w:sz w:val="28"/>
-          <w:szCs w:val="28"/>
-        </w:rPr>
-        <w:t xml:space="preserve">Ans:  </w:t>
+      <w:proofErr w:type="spellStart"/>
+      <w:r>
+        <w:rPr>
+          <w:rStyle w:val="markedcontent"/>
+          <w:rFonts w:ascii="Arial" w:hAnsi="Arial" w:cs="Arial"/>
+          <w:sz w:val="28"/>
+          <w:szCs w:val="28"/>
+        </w:rPr>
+        <w:t>Ans</w:t>
+      </w:r>
+      <w:proofErr w:type="spellEnd"/>
+      <w:r>
+        <w:rPr>
+          <w:rStyle w:val="markedcontent"/>
+          <w:rFonts w:ascii="Arial" w:hAnsi="Arial" w:cs="Arial"/>
+          <w:sz w:val="32"/>
+          <w:szCs w:val="28"/>
+        </w:rPr>
+        <w:t xml:space="preserve">:  </w:t>
       </w:r>
       <w:hyperlink r:id="rId5" w:history="1">
+        <w:r>
+          <w:rPr>
+            <w:rStyle w:val="Hyperlink"/>
+            <w:sz w:val="24"/>
+          </w:rPr>
+          <w:t>https://github.com/Sagarraj08/Assignment/blob/master/module-6/myfirsthtml.html</w:t>
+        </w:r>
+      </w:hyperlink>
+    </w:p>
+    <w:p>
+      <w:pPr>
+        <w:rPr>
+          <w:rStyle w:val="markedcontent"/>
+          <w:rFonts w:ascii="Arial" w:hAnsi="Arial" w:cs="Arial"/>
+          <w:sz w:val="28"/>
+          <w:szCs w:val="28"/>
+        </w:rPr>
+      </w:pPr>
+    </w:p>
+    <w:p>
+      <w:pPr>
+        <w:rPr>
+          <w:rStyle w:val="markedcontent"/>
+          <w:rFonts w:ascii="Arial" w:hAnsi="Arial" w:cs="Arial"/>
+          <w:sz w:val="28"/>
+          <w:szCs w:val="28"/>
+        </w:rPr>
+      </w:pPr>
+      <w:r>
+        <w:br/>
+      </w:r>
+      <w:r>
+        <w:rPr>
+          <w:rStyle w:val="markedcontent"/>
+          <w:rFonts w:ascii="Arial" w:hAnsi="Arial" w:cs="Arial"/>
+          <w:sz w:val="28"/>
+          <w:szCs w:val="28"/>
+        </w:rPr>
+        <w:t>3)</w:t>
+      </w:r>
+      <w:r>
+        <w:rPr>
+          <w:rStyle w:val="markedcontent"/>
+          <w:rFonts w:ascii="Arial" w:hAnsi="Arial" w:cs="Arial"/>
+          <w:sz w:val="28"/>
+          <w:szCs w:val="28"/>
+        </w:rPr>
+        <w:t xml:space="preserve"> Display top 10 IT companies list in html webpage</w:t>
+      </w:r>
+    </w:p>
+    <w:p>
+      <w:pPr>
+        <w:rPr>
+          <w:rStyle w:val="markedcontent"/>
+          <w:rFonts w:ascii="Arial" w:hAnsi="Arial" w:cs="Arial"/>
+          <w:sz w:val="28"/>
+          <w:szCs w:val="28"/>
+        </w:rPr>
+      </w:pPr>
+      <w:proofErr w:type="spellStart"/>
+      <w:r>
+        <w:rPr>
+          <w:rStyle w:val="markedcontent"/>
+          <w:rFonts w:ascii="Arial" w:hAnsi="Arial" w:cs="Arial"/>
+          <w:sz w:val="28"/>
+          <w:szCs w:val="28"/>
+        </w:rPr>
+        <w:t>Ans</w:t>
+      </w:r>
+      <w:proofErr w:type="spellEnd"/>
+      <w:r>
+        <w:rPr>
+          <w:rStyle w:val="markedcontent"/>
+          <w:rFonts w:ascii="Arial" w:hAnsi="Arial" w:cs="Arial"/>
+          <w:sz w:val="28"/>
+          <w:szCs w:val="28"/>
+        </w:rPr>
+        <w:t xml:space="preserve">: </w:t>
+      </w:r>
+      <w:hyperlink r:id="rId6" w:history="1">
         <w:r>
           <w:rPr>
             <w:rStyle w:val="Hyperlink"/>
@@ -365,7 +479,7 @@
             <w:sz w:val="28"/>
             <w:szCs w:val="28"/>
           </w:rPr>
-          <w:t>https://github.com/Sagarraj08/Assignment/blob/master/myfirsthtml.html</w:t>
+          <w:t>https://github.com/Sagarraj08/Assignment/blob/master/module-6/Top10itcompayList.html</w:t>
         </w:r>
       </w:hyperlink>
     </w:p>
@@ -388,16 +502,16 @@
           <w:sz w:val="28"/>
           <w:szCs w:val="28"/>
         </w:rPr>
-        <w:t>3)</w:t>
-      </w:r>
-      <w:r>
-        <w:rPr>
-          <w:rStyle w:val="markedcontent"/>
-          <w:rFonts w:ascii="Arial" w:hAnsi="Arial" w:cs="Arial"/>
-          <w:sz w:val="28"/>
-          <w:szCs w:val="28"/>
-        </w:rPr>
-        <w:t xml:space="preserve"> Display top 10 IT companies list in html webpage</w:t>
+        <w:t xml:space="preserve">4) </w:t>
+      </w:r>
+      <w:r>
+        <w:rPr>
+          <w:rStyle w:val="markedcontent"/>
+          <w:rFonts w:ascii="Arial" w:hAnsi="Arial" w:cs="Arial"/>
+          <w:sz w:val="28"/>
+          <w:szCs w:val="28"/>
+        </w:rPr>
+        <w:t>Create a dropdown list</w:t>
       </w:r>
     </w:p>
     <w:p>
@@ -409,85 +523,36 @@
           <w:u w:val="single"/>
         </w:rPr>
       </w:pPr>
-      <w:r>
-        <w:rPr>
-          <w:rStyle w:val="markedcontent"/>
-          <w:rFonts w:ascii="Arial" w:hAnsi="Arial" w:cs="Arial"/>
-          <w:sz w:val="28"/>
-          <w:szCs w:val="28"/>
-        </w:rPr>
-        <w:t xml:space="preserve">Ans:  </w:t>
-      </w:r>
-      <w:hyperlink r:id="rId6" w:history="1">
-        <w:r>
-          <w:rPr>
-            <w:rFonts w:ascii="Arial" w:hAnsi="Arial" w:cs="Arial"/>
-            <w:color w:val="0000FF"/>
-            <w:sz w:val="28"/>
-            <w:u w:val="single"/>
-          </w:rPr>
-          <w:t>https://github.com/Sagarraj08/Assignment/blob/master/List.html</w:t>
-        </w:r>
-      </w:hyperlink>
-    </w:p>
-    <w:p>
-      <w:pPr>
-        <w:rPr>
-          <w:rStyle w:val="markedcontent"/>
-          <w:rFonts w:ascii="Arial" w:hAnsi="Arial" w:cs="Arial"/>
-          <w:sz w:val="28"/>
-          <w:szCs w:val="28"/>
-        </w:rPr>
-      </w:pPr>
-      <w:r>
-        <w:br/>
-      </w:r>
-      <w:r>
-        <w:rPr>
-          <w:rStyle w:val="markedcontent"/>
-          <w:rFonts w:ascii="Arial" w:hAnsi="Arial" w:cs="Arial"/>
-          <w:sz w:val="28"/>
-          <w:szCs w:val="28"/>
-        </w:rPr>
-        <w:t xml:space="preserve">4) </w:t>
-      </w:r>
-      <w:r>
-        <w:rPr>
-          <w:rStyle w:val="markedcontent"/>
-          <w:rFonts w:ascii="Arial" w:hAnsi="Arial" w:cs="Arial"/>
-          <w:sz w:val="28"/>
-          <w:szCs w:val="28"/>
-        </w:rPr>
-        <w:t>Create a dropdown list</w:t>
-      </w:r>
-    </w:p>
-    <w:p>
-      <w:pPr>
-        <w:rPr>
-          <w:rFonts w:ascii="Arial" w:hAnsi="Arial" w:cs="Arial"/>
-          <w:color w:val="0000FF"/>
-          <w:sz w:val="28"/>
-          <w:u w:val="single"/>
-        </w:rPr>
-      </w:pPr>
-      <w:r>
-        <w:rPr>
-          <w:rStyle w:val="markedcontent"/>
-          <w:rFonts w:ascii="Arial" w:hAnsi="Arial" w:cs="Arial"/>
-          <w:sz w:val="28"/>
-          <w:szCs w:val="28"/>
-        </w:rPr>
-        <w:t xml:space="preserve">Ans:  </w:t>
+      <w:proofErr w:type="spellStart"/>
+      <w:r>
+        <w:rPr>
+          <w:rStyle w:val="markedcontent"/>
+          <w:rFonts w:ascii="Arial" w:hAnsi="Arial" w:cs="Arial"/>
+          <w:sz w:val="28"/>
+          <w:szCs w:val="28"/>
+        </w:rPr>
+        <w:lastRenderedPageBreak/>
+        <w:t>Ans</w:t>
+      </w:r>
+      <w:proofErr w:type="spellEnd"/>
+      <w:r>
+        <w:rPr>
+          <w:rStyle w:val="markedcontent"/>
+          <w:rFonts w:ascii="Arial" w:hAnsi="Arial" w:cs="Arial"/>
+          <w:sz w:val="28"/>
+          <w:szCs w:val="28"/>
+        </w:rPr>
+        <w:t xml:space="preserve">: </w:t>
       </w:r>
       <w:hyperlink r:id="rId7" w:history="1">
         <w:r>
           <w:rPr>
+            <w:rStyle w:val="Hyperlink"/>
             <w:rFonts w:ascii="Arial" w:hAnsi="Arial" w:cs="Arial"/>
-            <w:color w:val="0000FF"/>
             <w:sz w:val="28"/>
-            <w:u w:val="single"/>
+            <w:szCs w:val="28"/>
           </w:rPr>
-          <w:t>https://github.com/Sagarraj08/Assignment/blob/master/List.html</w:t>
+          <w:t>https://github.com/Sagarraj08/Assignment/blob/master/module-6/Top10itcompayList.html</w:t>
         </w:r>
       </w:hyperlink>
     </w:p>
@@ -511,7 +576,6 @@
         </w:rPr>
       </w:pPr>
       <w:r>
-        <w:lastRenderedPageBreak/>
         <w:br/>
       </w:r>
       <w:r>
@@ -530,7 +594,27 @@
           <w:sz w:val="28"/>
           <w:szCs w:val="28"/>
         </w:rPr>
-        <w:t xml:space="preserve"> Create a Table Of college Management system using row span &amp; col span.</w:t>
+        <w:t xml:space="preserve"> Create a Table Of college Management system using row span &amp; </w:t>
+      </w:r>
+      <w:proofErr w:type="spellStart"/>
+      <w:r>
+        <w:rPr>
+          <w:rStyle w:val="markedcontent"/>
+          <w:rFonts w:ascii="Arial" w:hAnsi="Arial" w:cs="Arial"/>
+          <w:sz w:val="28"/>
+          <w:szCs w:val="28"/>
+        </w:rPr>
+        <w:t>col</w:t>
+      </w:r>
+      <w:proofErr w:type="spellEnd"/>
+      <w:r>
+        <w:rPr>
+          <w:rStyle w:val="markedcontent"/>
+          <w:rFonts w:ascii="Arial" w:hAnsi="Arial" w:cs="Arial"/>
+          <w:sz w:val="28"/>
+          <w:szCs w:val="28"/>
+        </w:rPr>
+        <w:t xml:space="preserve"> span.</w:t>
       </w:r>
     </w:p>
     <w:p>
@@ -542,67 +626,6 @@
           <w:sz w:val="28"/>
           <w:szCs w:val="28"/>
           <w:u w:val="single"/>
-        </w:rPr>
-      </w:pPr>
-      <w:r>
-        <w:br/>
-      </w:r>
-      <w:r>
-        <w:rPr>
-          <w:rStyle w:val="markedcontent"/>
-          <w:rFonts w:ascii="Arial" w:hAnsi="Arial" w:cs="Arial"/>
-          <w:sz w:val="28"/>
-          <w:szCs w:val="28"/>
-        </w:rPr>
-        <w:t xml:space="preserve">6) </w:t>
-      </w:r>
-      <w:r>
-        <w:rPr>
-          <w:rStyle w:val="markedcontent"/>
-          <w:rFonts w:ascii="Arial" w:hAnsi="Arial" w:cs="Arial"/>
-          <w:sz w:val="28"/>
-          <w:szCs w:val="28"/>
-        </w:rPr>
-        <w:t>Create below table using HTML table tags</w:t>
-      </w:r>
-      <w:r>
-        <w:rPr>
-          <w:rStyle w:val="markedcontent"/>
-          <w:rFonts w:ascii="Arial" w:hAnsi="Arial" w:cs="Arial"/>
-          <w:color w:val="0000FF"/>
-          <w:sz w:val="28"/>
-          <w:szCs w:val="28"/>
-          <w:u w:val="single"/>
-        </w:rPr>
-        <w:t xml:space="preserve"> https://github.com/Sagarraj08/Assignment/blob/master/Table.html</w:t>
-      </w:r>
-    </w:p>
-    <w:p>
-      <w:pPr>
-        <w:rPr>
-          <w:rStyle w:val="markedcontent"/>
-          <w:rFonts w:ascii="Arial" w:hAnsi="Arial" w:cs="Arial"/>
-          <w:sz w:val="28"/>
-          <w:szCs w:val="28"/>
-        </w:rPr>
-      </w:pPr>
-      <w:r>
-        <w:rPr>
-          <w:rStyle w:val="markedcontent"/>
-          <w:rFonts w:ascii="Arial" w:hAnsi="Arial" w:cs="Arial"/>
-          <w:sz w:val="28"/>
-          <w:szCs w:val="28"/>
-        </w:rPr>
-        <w:t>7)Create Registration form using HTML, CSS</w:t>
-      </w:r>
-    </w:p>
-    <w:p>
-      <w:pPr>
-        <w:rPr>
-          <w:rStyle w:val="markedcontent"/>
-          <w:rFonts w:ascii="Arial" w:hAnsi="Arial" w:cs="Arial"/>
-          <w:sz w:val="28"/>
-          <w:szCs w:val="28"/>
         </w:rPr>
       </w:pPr>
       <w:hyperlink r:id="rId8" w:history="1">
@@ -613,7 +636,7 @@
             <w:sz w:val="28"/>
             <w:szCs w:val="28"/>
           </w:rPr>
-          <w:t>https://github.com/Sagarraj08/Assignment/blob/master/Form.html</w:t>
+          <w:t>https://github.com/Sagarraj08/Assignment/blob/master/module-6/Table.html</w:t>
         </w:r>
       </w:hyperlink>
     </w:p>
@@ -622,19 +645,12 @@
         <w:rPr>
           <w:rStyle w:val="markedcontent"/>
           <w:rFonts w:ascii="Arial" w:hAnsi="Arial" w:cs="Arial"/>
-          <w:sz w:val="28"/>
-          <w:szCs w:val="28"/>
-        </w:rPr>
-      </w:pPr>
-      <w:r>
-        <w:rPr>
-          <w:rStyle w:val="markedcontent"/>
-          <w:rFonts w:ascii="Arial" w:hAnsi="Arial" w:cs="Arial"/>
-          <w:sz w:val="28"/>
-          <w:szCs w:val="28"/>
-        </w:rPr>
-        <w:t>8)In how many ways can a CSS be integrated as a web page?</w:t>
-      </w:r>
+          <w:color w:val="0000FF"/>
+          <w:sz w:val="28"/>
+          <w:szCs w:val="28"/>
+          <w:u w:val="single"/>
+        </w:rPr>
+      </w:pPr>
       <w:r>
         <w:br/>
       </w:r>
@@ -645,119 +661,38 @@
           <w:sz w:val="28"/>
           <w:szCs w:val="28"/>
         </w:rPr>
-        <w:t>ans- threeways</w:t>
-      </w:r>
-    </w:p>
-    <w:p>
-      <w:pPr>
-        <w:pStyle w:val="ListParagraph"/>
-        <w:numPr>
-          <w:ilvl w:val="0"/>
-          <w:numId w:val="2"/>
-        </w:numPr>
-        <w:rPr>
-          <w:rStyle w:val="markedcontent"/>
-          <w:rFonts w:ascii="Arial" w:hAnsi="Arial" w:cs="Arial"/>
-          <w:sz w:val="28"/>
-          <w:szCs w:val="28"/>
-        </w:rPr>
-      </w:pPr>
-      <w:r>
-        <w:rPr>
-          <w:rStyle w:val="markedcontent"/>
-          <w:rFonts w:ascii="Arial" w:hAnsi="Arial" w:cs="Arial"/>
-          <w:sz w:val="28"/>
-          <w:szCs w:val="28"/>
-        </w:rPr>
-        <w:t xml:space="preserve">Inline CSS </w:t>
-      </w:r>
-    </w:p>
-    <w:p>
-      <w:pPr>
-        <w:pStyle w:val="ListParagraph"/>
-        <w:numPr>
-          <w:ilvl w:val="0"/>
-          <w:numId w:val="2"/>
-        </w:numPr>
-        <w:rPr>
-          <w:rStyle w:val="markedcontent"/>
-          <w:rFonts w:ascii="Arial" w:hAnsi="Arial" w:cs="Arial"/>
-          <w:sz w:val="28"/>
-          <w:szCs w:val="28"/>
-        </w:rPr>
-      </w:pPr>
-      <w:r>
-        <w:rPr>
-          <w:rStyle w:val="markedcontent"/>
-          <w:rFonts w:ascii="Arial" w:hAnsi="Arial" w:cs="Arial"/>
-          <w:sz w:val="28"/>
-          <w:szCs w:val="28"/>
-        </w:rPr>
-        <w:t>Interal CSS</w:t>
-      </w:r>
-    </w:p>
-    <w:p>
-      <w:pPr>
-        <w:pStyle w:val="ListParagraph"/>
-        <w:numPr>
-          <w:ilvl w:val="0"/>
-          <w:numId w:val="2"/>
-        </w:numPr>
-        <w:rPr>
-          <w:rStyle w:val="markedcontent"/>
-          <w:rFonts w:ascii="Arial" w:hAnsi="Arial" w:cs="Arial"/>
-          <w:sz w:val="28"/>
-          <w:szCs w:val="28"/>
-        </w:rPr>
-      </w:pPr>
-      <w:r>
-        <w:rPr>
-          <w:rStyle w:val="markedcontent"/>
-          <w:rFonts w:ascii="Arial" w:hAnsi="Arial" w:cs="Arial"/>
-          <w:sz w:val="28"/>
-          <w:szCs w:val="28"/>
-        </w:rPr>
-        <w:t xml:space="preserve">External CSS </w:t>
-      </w:r>
-    </w:p>
-    <w:p>
-      <w:pPr>
-        <w:rPr>
-          <w:rStyle w:val="markedcontent"/>
-          <w:rFonts w:ascii="Arial" w:hAnsi="Arial" w:cs="Arial"/>
-          <w:sz w:val="28"/>
-          <w:szCs w:val="28"/>
-        </w:rPr>
-      </w:pPr>
-      <w:r>
-        <w:rPr>
-          <w:rStyle w:val="markedcontent"/>
-          <w:rFonts w:ascii="Arial" w:hAnsi="Arial" w:cs="Arial"/>
-          <w:sz w:val="28"/>
-          <w:szCs w:val="28"/>
-        </w:rPr>
-        <w:t>9)Create simple three pages using External CSS, Internal CSS, and Inline</w:t>
-      </w:r>
-      <w:r>
-        <w:br/>
-      </w:r>
-      <w:r>
-        <w:rPr>
-          <w:rStyle w:val="markedcontent"/>
-          <w:rFonts w:ascii="Arial" w:hAnsi="Arial" w:cs="Arial"/>
-          <w:sz w:val="28"/>
-          <w:szCs w:val="28"/>
-        </w:rPr>
-        <w:t>CSS.</w:t>
-      </w:r>
-    </w:p>
-    <w:p>
-      <w:pPr>
-        <w:rPr>
-          <w:rStyle w:val="Hyperlink"/>
-          <w:rFonts w:ascii="Arial" w:hAnsi="Arial" w:cs="Arial"/>
-          <w:sz w:val="28"/>
-          <w:szCs w:val="28"/>
+        <w:t xml:space="preserve">6) </w:t>
+      </w:r>
+      <w:r>
+        <w:rPr>
+          <w:rStyle w:val="markedcontent"/>
+          <w:rFonts w:ascii="Arial" w:hAnsi="Arial" w:cs="Arial"/>
+          <w:sz w:val="28"/>
+          <w:szCs w:val="28"/>
+        </w:rPr>
+        <w:t>Create below table using HTML table tags</w:t>
+      </w:r>
+      <w:r>
+        <w:rPr>
+          <w:rStyle w:val="markedcontent"/>
+          <w:rFonts w:ascii="Arial" w:hAnsi="Arial" w:cs="Arial"/>
+          <w:color w:val="0000FF"/>
+          <w:sz w:val="28"/>
+          <w:szCs w:val="28"/>
+          <w:u w:val="single"/>
+        </w:rPr>
+        <w:t xml:space="preserve"> </w:t>
+      </w:r>
+    </w:p>
+    <w:p>
+      <w:pPr>
+        <w:rPr>
+          <w:rStyle w:val="markedcontent"/>
+          <w:rFonts w:ascii="Arial" w:hAnsi="Arial" w:cs="Arial"/>
+          <w:color w:val="0000FF"/>
+          <w:sz w:val="28"/>
+          <w:szCs w:val="28"/>
+          <w:u w:val="single"/>
         </w:rPr>
       </w:pPr>
       <w:hyperlink r:id="rId9" w:history="1">
@@ -768,7 +703,7 @@
             <w:sz w:val="28"/>
             <w:szCs w:val="28"/>
           </w:rPr>
-          <w:t>https://github.com/Sagarraj08/Assignment/blob/master/css.html</w:t>
+          <w:t>https://github.com/Sagarraj08/Assignment/blob/master/module-6/Table.html</w:t>
         </w:r>
       </w:hyperlink>
     </w:p>
@@ -781,24 +716,31 @@
           <w:szCs w:val="28"/>
         </w:rPr>
       </w:pPr>
-      <w:r>
-        <w:br/>
-      </w:r>
-      <w:r>
-        <w:rPr>
-          <w:rStyle w:val="markedcontent"/>
-          <w:rFonts w:ascii="Arial" w:hAnsi="Arial" w:cs="Arial"/>
-          <w:sz w:val="28"/>
-          <w:szCs w:val="28"/>
-        </w:rPr>
-        <w:t>10)Create below page using HTML CSS</w:t>
-      </w:r>
-    </w:p>
-    <w:p>
-      <w:pPr>
-        <w:rPr>
-          <w:rStyle w:val="markedcontent"/>
-          <w:rFonts w:ascii="Arial" w:hAnsi="Arial" w:cs="Arial"/>
+      <w:proofErr w:type="gramStart"/>
+      <w:r>
+        <w:rPr>
+          <w:rStyle w:val="markedcontent"/>
+          <w:rFonts w:ascii="Arial" w:hAnsi="Arial" w:cs="Arial"/>
+          <w:sz w:val="28"/>
+          <w:szCs w:val="28"/>
+        </w:rPr>
+        <w:t>7)Create</w:t>
+      </w:r>
+      <w:proofErr w:type="gramEnd"/>
+      <w:r>
+        <w:rPr>
+          <w:rStyle w:val="markedcontent"/>
+          <w:rFonts w:ascii="Arial" w:hAnsi="Arial" w:cs="Arial"/>
+          <w:sz w:val="28"/>
+          <w:szCs w:val="28"/>
+        </w:rPr>
+        <w:t xml:space="preserve"> Registration form using HTML, CSS</w:t>
+      </w:r>
+    </w:p>
+    <w:p>
+      <w:pPr>
+        <w:rPr>
+          <w:rStyle w:val="markedcontent"/>
           <w:sz w:val="28"/>
           <w:szCs w:val="28"/>
         </w:rPr>
@@ -807,11 +749,9 @@
         <w:r>
           <w:rPr>
             <w:rStyle w:val="Hyperlink"/>
-            <w:rFonts w:ascii="Arial" w:hAnsi="Arial" w:cs="Arial"/>
             <w:sz w:val="28"/>
-            <w:szCs w:val="28"/>
           </w:rPr>
-          <w:t>https://github.com/Sagarraj08/Assignment/blob/master/HTML%20CSS.html</w:t>
+          <w:t>https://github.com/Sagarraj08/Assignment/blob/master/module-6/Form.html</w:t>
         </w:r>
       </w:hyperlink>
     </w:p>
@@ -824,65 +764,342 @@
           <w:szCs w:val="28"/>
         </w:rPr>
       </w:pPr>
-      <w:r>
-        <w:rPr>
-          <w:rStyle w:val="markedcontent"/>
-          <w:rFonts w:ascii="Arial" w:hAnsi="Arial" w:cs="Arial"/>
-          <w:sz w:val="28"/>
-          <w:szCs w:val="28"/>
-        </w:rPr>
-        <w:t>11)Create link-pseudo classes using external css, to format links on the pages.</w:t>
-      </w:r>
-    </w:p>
-    <w:p>
-      <w:pPr>
-        <w:rPr>
-          <w:rStyle w:val="markedcontent"/>
-          <w:rFonts w:ascii="Arial" w:hAnsi="Arial" w:cs="Arial"/>
-          <w:sz w:val="28"/>
-          <w:szCs w:val="28"/>
+      <w:proofErr w:type="gramStart"/>
+      <w:r>
+        <w:rPr>
+          <w:rStyle w:val="markedcontent"/>
+          <w:rFonts w:ascii="Arial" w:hAnsi="Arial" w:cs="Arial"/>
+          <w:sz w:val="28"/>
+          <w:szCs w:val="28"/>
+        </w:rPr>
+        <w:t>8)In</w:t>
+      </w:r>
+      <w:proofErr w:type="gramEnd"/>
+      <w:r>
+        <w:rPr>
+          <w:rStyle w:val="markedcontent"/>
+          <w:rFonts w:ascii="Arial" w:hAnsi="Arial" w:cs="Arial"/>
+          <w:sz w:val="28"/>
+          <w:szCs w:val="28"/>
+        </w:rPr>
+        <w:t xml:space="preserve"> how many ways can a CSS be integrated as a web page?</w:t>
+      </w:r>
+      <w:r>
+        <w:br/>
+      </w:r>
+      <w:proofErr w:type="spellStart"/>
+      <w:proofErr w:type="gramStart"/>
+      <w:r>
+        <w:rPr>
+          <w:rStyle w:val="markedcontent"/>
+          <w:rFonts w:ascii="Arial" w:hAnsi="Arial" w:cs="Arial"/>
+          <w:sz w:val="28"/>
+          <w:szCs w:val="28"/>
+        </w:rPr>
+        <w:t>ans</w:t>
+      </w:r>
+      <w:proofErr w:type="spellEnd"/>
+      <w:r>
+        <w:rPr>
+          <w:rStyle w:val="markedcontent"/>
+          <w:rFonts w:ascii="Arial" w:hAnsi="Arial" w:cs="Arial"/>
+          <w:sz w:val="28"/>
+          <w:szCs w:val="28"/>
+        </w:rPr>
+        <w:t>-</w:t>
+      </w:r>
+      <w:proofErr w:type="gramEnd"/>
+      <w:r>
+        <w:rPr>
+          <w:rStyle w:val="markedcontent"/>
+          <w:rFonts w:ascii="Arial" w:hAnsi="Arial" w:cs="Arial"/>
+          <w:sz w:val="28"/>
+          <w:szCs w:val="28"/>
+        </w:rPr>
+        <w:t xml:space="preserve"> </w:t>
+      </w:r>
+      <w:proofErr w:type="spellStart"/>
+      <w:r>
+        <w:rPr>
+          <w:rStyle w:val="markedcontent"/>
+          <w:rFonts w:ascii="Arial" w:hAnsi="Arial" w:cs="Arial"/>
+          <w:sz w:val="28"/>
+          <w:szCs w:val="28"/>
+        </w:rPr>
+        <w:t>threeways</w:t>
+      </w:r>
+      <w:proofErr w:type="spellEnd"/>
+    </w:p>
+    <w:p>
+      <w:pPr>
+        <w:pStyle w:val="ListParagraph"/>
+        <w:numPr>
+          <w:ilvl w:val="0"/>
+          <w:numId w:val="2"/>
+        </w:numPr>
+        <w:rPr>
+          <w:rStyle w:val="markedcontent"/>
+          <w:rFonts w:ascii="Arial" w:hAnsi="Arial" w:cs="Arial"/>
+          <w:sz w:val="28"/>
+          <w:szCs w:val="28"/>
+        </w:rPr>
+      </w:pPr>
+      <w:r>
+        <w:rPr>
+          <w:rStyle w:val="markedcontent"/>
+          <w:rFonts w:ascii="Arial" w:hAnsi="Arial" w:cs="Arial"/>
+          <w:sz w:val="28"/>
+          <w:szCs w:val="28"/>
+        </w:rPr>
+        <w:t xml:space="preserve">Inline CSS </w:t>
+      </w:r>
+    </w:p>
+    <w:p>
+      <w:pPr>
+        <w:pStyle w:val="ListParagraph"/>
+        <w:numPr>
+          <w:ilvl w:val="0"/>
+          <w:numId w:val="2"/>
+        </w:numPr>
+        <w:rPr>
+          <w:rStyle w:val="markedcontent"/>
+          <w:rFonts w:ascii="Arial" w:hAnsi="Arial" w:cs="Arial"/>
+          <w:sz w:val="28"/>
+          <w:szCs w:val="28"/>
+        </w:rPr>
+      </w:pPr>
+      <w:proofErr w:type="spellStart"/>
+      <w:r>
+        <w:rPr>
+          <w:rStyle w:val="markedcontent"/>
+          <w:rFonts w:ascii="Arial" w:hAnsi="Arial" w:cs="Arial"/>
+          <w:sz w:val="28"/>
+          <w:szCs w:val="28"/>
+        </w:rPr>
+        <w:t>Interal</w:t>
+      </w:r>
+      <w:proofErr w:type="spellEnd"/>
+      <w:r>
+        <w:rPr>
+          <w:rStyle w:val="markedcontent"/>
+          <w:rFonts w:ascii="Arial" w:hAnsi="Arial" w:cs="Arial"/>
+          <w:sz w:val="28"/>
+          <w:szCs w:val="28"/>
+        </w:rPr>
+        <w:t xml:space="preserve"> CSS</w:t>
+      </w:r>
+    </w:p>
+    <w:p>
+      <w:pPr>
+        <w:pStyle w:val="ListParagraph"/>
+        <w:numPr>
+          <w:ilvl w:val="0"/>
+          <w:numId w:val="2"/>
+        </w:numPr>
+        <w:rPr>
+          <w:rStyle w:val="markedcontent"/>
+          <w:rFonts w:ascii="Arial" w:hAnsi="Arial" w:cs="Arial"/>
+          <w:sz w:val="28"/>
+          <w:szCs w:val="28"/>
+        </w:rPr>
+      </w:pPr>
+      <w:r>
+        <w:rPr>
+          <w:rStyle w:val="markedcontent"/>
+          <w:rFonts w:ascii="Arial" w:hAnsi="Arial" w:cs="Arial"/>
+          <w:sz w:val="28"/>
+          <w:szCs w:val="28"/>
+        </w:rPr>
+        <w:t xml:space="preserve">External CSS </w:t>
+      </w:r>
+    </w:p>
+    <w:p>
+      <w:pPr>
+        <w:rPr>
+          <w:rStyle w:val="markedcontent"/>
+          <w:rFonts w:ascii="Arial" w:hAnsi="Arial" w:cs="Arial"/>
+          <w:sz w:val="28"/>
+          <w:szCs w:val="28"/>
+        </w:rPr>
+      </w:pPr>
+      <w:proofErr w:type="gramStart"/>
+      <w:r>
+        <w:rPr>
+          <w:rStyle w:val="markedcontent"/>
+          <w:rFonts w:ascii="Arial" w:hAnsi="Arial" w:cs="Arial"/>
+          <w:sz w:val="28"/>
+          <w:szCs w:val="28"/>
+        </w:rPr>
+        <w:t>9)Create</w:t>
+      </w:r>
+      <w:proofErr w:type="gramEnd"/>
+      <w:r>
+        <w:rPr>
+          <w:rStyle w:val="markedcontent"/>
+          <w:rFonts w:ascii="Arial" w:hAnsi="Arial" w:cs="Arial"/>
+          <w:sz w:val="28"/>
+          <w:szCs w:val="28"/>
+        </w:rPr>
+        <w:t xml:space="preserve"> simple three pages using External CSS, Internal CSS, and Inline</w:t>
+      </w:r>
+      <w:r>
+        <w:br/>
+      </w:r>
+      <w:r>
+        <w:rPr>
+          <w:rStyle w:val="markedcontent"/>
+          <w:rFonts w:ascii="Arial" w:hAnsi="Arial" w:cs="Arial"/>
+          <w:sz w:val="28"/>
+          <w:szCs w:val="28"/>
+        </w:rPr>
+        <w:t>CSS.</w:t>
+      </w:r>
+    </w:p>
+    <w:p>
+      <w:pPr>
+        <w:rPr>
+          <w:sz w:val="28"/>
         </w:rPr>
       </w:pPr>
       <w:hyperlink r:id="rId11" w:history="1">
         <w:r>
           <w:rPr>
             <w:rStyle w:val="Hyperlink"/>
-            <w:rFonts w:ascii="Arial" w:hAnsi="Arial" w:cs="Arial"/>
             <w:sz w:val="28"/>
-            <w:szCs w:val="28"/>
+          </w:rPr>
+          <w:t>https://github.com/Sagarraj08/Assignment/blob/master/module-6/css.html</w:t>
+        </w:r>
+      </w:hyperlink>
+    </w:p>
+    <w:p>
+      <w:pPr>
+        <w:rPr>
+          <w:rStyle w:val="markedcontent"/>
+          <w:rFonts w:ascii="Arial" w:hAnsi="Arial" w:cs="Arial"/>
+          <w:sz w:val="28"/>
+          <w:szCs w:val="28"/>
+        </w:rPr>
+      </w:pPr>
+      <w:r>
+        <w:rPr>
+          <w:rStyle w:val="markedcontent"/>
+          <w:rFonts w:ascii="Arial" w:hAnsi="Arial" w:cs="Arial"/>
+          <w:sz w:val="28"/>
+          <w:szCs w:val="28"/>
+        </w:rPr>
+        <w:t>10</w:t>
+      </w:r>
+      <w:proofErr w:type="gramStart"/>
+      <w:r>
+        <w:rPr>
+          <w:rStyle w:val="markedcontent"/>
+          <w:rFonts w:ascii="Arial" w:hAnsi="Arial" w:cs="Arial"/>
+          <w:sz w:val="28"/>
+          <w:szCs w:val="28"/>
+        </w:rPr>
+        <w:t>)Create</w:t>
+      </w:r>
+      <w:proofErr w:type="gramEnd"/>
+      <w:r>
+        <w:rPr>
+          <w:rStyle w:val="markedcontent"/>
+          <w:rFonts w:ascii="Arial" w:hAnsi="Arial" w:cs="Arial"/>
+          <w:sz w:val="28"/>
+          <w:szCs w:val="28"/>
+        </w:rPr>
+        <w:t xml:space="preserve"> below page using HTML CSS</w:t>
+      </w:r>
+    </w:p>
+    <w:p>
+      <w:pPr>
+        <w:rPr>
+          <w:sz w:val="28"/>
+        </w:rPr>
+      </w:pPr>
+      <w:hyperlink r:id="rId12" w:history="1">
+        <w:r>
+          <w:rPr>
+            <w:rStyle w:val="Hyperlink"/>
+            <w:sz w:val="28"/>
+          </w:rPr>
+          <w:t>https://github.com/Sagarraj08/Assignment/blob/master/module-6/HTML%20CSS.html</w:t>
+        </w:r>
+      </w:hyperlink>
+    </w:p>
+    <w:p>
+      <w:pPr>
+        <w:rPr>
+          <w:rStyle w:val="markedcontent"/>
+          <w:rFonts w:ascii="Arial" w:hAnsi="Arial" w:cs="Arial"/>
+          <w:sz w:val="28"/>
+          <w:szCs w:val="28"/>
+        </w:rPr>
+      </w:pPr>
+      <w:r>
+        <w:rPr>
+          <w:rStyle w:val="markedcontent"/>
+          <w:rFonts w:ascii="Arial" w:hAnsi="Arial" w:cs="Arial"/>
+          <w:sz w:val="28"/>
+          <w:szCs w:val="28"/>
+        </w:rPr>
+        <w:t>11</w:t>
+      </w:r>
+      <w:proofErr w:type="gramStart"/>
+      <w:r>
+        <w:rPr>
+          <w:rStyle w:val="markedcontent"/>
+          <w:rFonts w:ascii="Arial" w:hAnsi="Arial" w:cs="Arial"/>
+          <w:sz w:val="28"/>
+          <w:szCs w:val="28"/>
+        </w:rPr>
+        <w:t>)Create</w:t>
+      </w:r>
+      <w:proofErr w:type="gramEnd"/>
+      <w:r>
+        <w:rPr>
+          <w:rStyle w:val="markedcontent"/>
+          <w:rFonts w:ascii="Arial" w:hAnsi="Arial" w:cs="Arial"/>
+          <w:sz w:val="28"/>
+          <w:szCs w:val="28"/>
+        </w:rPr>
+        <w:t xml:space="preserve"> link-pseudo classes using external </w:t>
+      </w:r>
+      <w:proofErr w:type="spellStart"/>
+      <w:r>
+        <w:rPr>
+          <w:rStyle w:val="markedcontent"/>
+          <w:rFonts w:ascii="Arial" w:hAnsi="Arial" w:cs="Arial"/>
+          <w:sz w:val="28"/>
+          <w:szCs w:val="28"/>
+        </w:rPr>
+        <w:t>css</w:t>
+      </w:r>
+      <w:proofErr w:type="spellEnd"/>
+      <w:r>
+        <w:rPr>
+          <w:rStyle w:val="markedcontent"/>
+          <w:rFonts w:ascii="Arial" w:hAnsi="Arial" w:cs="Arial"/>
+          <w:sz w:val="28"/>
+          <w:szCs w:val="28"/>
+        </w:rPr>
+        <w:t>, to format links on the pages.</w:t>
+      </w:r>
+    </w:p>
+    <w:p>
+      <w:pPr>
+        <w:rPr>
+          <w:sz w:val="28"/>
+        </w:rPr>
+      </w:pPr>
+      <w:hyperlink r:id="rId13" w:history="1">
+        <w:r>
+          <w:rPr>
+            <w:rStyle w:val="Hyperlink"/>
+            <w:sz w:val="28"/>
           </w:rPr>
           <w:t>https://github.com/Sagarraj08/Assignment/blob/master/module-6/pseudoclass.html</w:t>
         </w:r>
       </w:hyperlink>
-    </w:p>
-    <w:p>
-      <w:pPr>
-        <w:rPr>
-          <w:rStyle w:val="markedcontent"/>
-          <w:rFonts w:ascii="Arial" w:hAnsi="Arial" w:cs="Arial"/>
-          <w:sz w:val="28"/>
-          <w:szCs w:val="28"/>
-        </w:rPr>
-      </w:pPr>
-    </w:p>
-    <w:p>
-      <w:pPr>
-        <w:rPr>
-          <w:rStyle w:val="markedcontent"/>
-          <w:rFonts w:ascii="Arial" w:hAnsi="Arial" w:cs="Arial"/>
-          <w:sz w:val="28"/>
-          <w:szCs w:val="28"/>
-        </w:rPr>
-      </w:pPr>
-      <w:r>
-        <w:rPr>
-          <w:rStyle w:val="markedcontent"/>
-          <w:rFonts w:ascii="Arial" w:hAnsi="Arial" w:cs="Arial"/>
-          <w:sz w:val="28"/>
-          <w:szCs w:val="28"/>
-        </w:rPr>
-        <w:t>12)Create a dynamic pseudo class using HTML, CSS</w:t>
-      </w:r>
     </w:p>
     <w:p/>
     <w:sectPr>
